--- a/output/final tables/Table S9. control.isotope.nonparam.docx
+++ b/output/final tables/Table S9. control.isotope.nonparam.docx
@@ -508,26 +508,8 @@
                 <w:sz w:val="20"/>
                 <w:szCs w:val="20"/>
               </w:rPr>
-              <w:t xml:space="preserve">Leaves: </w:t>
-            </w:r>
-            <w:r>
-              <w:rPr>
-                <w:rFonts w:ascii="Times New Roman" w:hAnsi="Times New Roman" w:cs="Times New Roman"/>
-                <w:sz w:val="20"/>
-                <w:szCs w:val="20"/>
-              </w:rPr>
-              <w:t xml:space="preserve">B &amp; </w:t>
-            </w:r>
-            <w:proofErr w:type="spellStart"/>
-            <w:r>
-              <w:rPr>
-                <w:rFonts w:ascii="Times New Roman" w:hAnsi="Times New Roman" w:cs="Times New Roman"/>
-                <w:sz w:val="20"/>
-                <w:szCs w:val="20"/>
-              </w:rPr>
-              <w:t>UnB</w:t>
-            </w:r>
-            <w:proofErr w:type="spellEnd"/>
+              <w:t>Leaf material</w:t>
+            </w:r>
           </w:p>
         </w:tc>
         <w:tc>
@@ -946,25 +928,15 @@
                 <w:sz w:val="20"/>
                 <w:szCs w:val="20"/>
               </w:rPr>
-              <w:t xml:space="preserve">B &amp; </w:t>
-            </w:r>
-            <w:proofErr w:type="spellStart"/>
-            <w:r>
-              <w:rPr>
-                <w:rFonts w:ascii="Times New Roman" w:hAnsi="Times New Roman" w:cs="Times New Roman"/>
-                <w:sz w:val="20"/>
-                <w:szCs w:val="20"/>
-              </w:rPr>
-              <w:t>UnB</w:t>
-            </w:r>
-            <w:proofErr w:type="spellEnd"/>
-            <w:r>
-              <w:rPr>
-                <w:rFonts w:ascii="Times New Roman" w:hAnsi="Times New Roman" w:cs="Times New Roman"/>
-                <w:sz w:val="20"/>
-                <w:szCs w:val="20"/>
-              </w:rPr>
-              <w:t xml:space="preserve"> willow, plankton</w:t>
+              <w:t>W</w:t>
+            </w:r>
+            <w:r>
+              <w:rPr>
+                <w:rFonts w:ascii="Times New Roman" w:hAnsi="Times New Roman" w:cs="Times New Roman"/>
+                <w:sz w:val="20"/>
+                <w:szCs w:val="20"/>
+              </w:rPr>
+              <w:t>illow, plankton</w:t>
             </w:r>
           </w:p>
         </w:tc>
@@ -1719,25 +1691,23 @@
                 <w:sz w:val="20"/>
                 <w:szCs w:val="20"/>
               </w:rPr>
-              <w:t xml:space="preserve">B &amp; </w:t>
-            </w:r>
-            <w:proofErr w:type="spellStart"/>
-            <w:r>
-              <w:rPr>
-                <w:rFonts w:ascii="Times New Roman" w:hAnsi="Times New Roman" w:cs="Times New Roman"/>
-                <w:sz w:val="20"/>
-                <w:szCs w:val="20"/>
-              </w:rPr>
-              <w:t>UnB</w:t>
-            </w:r>
-            <w:proofErr w:type="spellEnd"/>
-            <w:r>
-              <w:rPr>
-                <w:rFonts w:ascii="Times New Roman" w:hAnsi="Times New Roman" w:cs="Times New Roman"/>
-                <w:sz w:val="20"/>
-                <w:szCs w:val="20"/>
-              </w:rPr>
-              <w:t xml:space="preserve"> leaves</w:t>
+              <w:t>L</w:t>
+            </w:r>
+            <w:r>
+              <w:rPr>
+                <w:rFonts w:ascii="Times New Roman" w:hAnsi="Times New Roman" w:cs="Times New Roman"/>
+                <w:sz w:val="20"/>
+                <w:szCs w:val="20"/>
+              </w:rPr>
+              <w:t>ea</w:t>
+            </w:r>
+            <w:r>
+              <w:rPr>
+                <w:rFonts w:ascii="Times New Roman" w:hAnsi="Times New Roman" w:cs="Times New Roman"/>
+                <w:sz w:val="20"/>
+                <w:szCs w:val="20"/>
+              </w:rPr>
+              <w:t>f material</w:t>
             </w:r>
           </w:p>
         </w:tc>
